--- a/doc/问题分析.docx
+++ b/doc/问题分析.docx
@@ -29,7 +29,6 @@
       <w:pPr>
         <w:ind w:firstLine="482"/>
         <w:rPr>
-          <w:rFonts w:hint="eastAsia"/>
           <w:b/>
         </w:rPr>
       </w:pPr>
@@ -125,10 +124,25 @@
     </w:p>
     <w:p>
       <w:pPr>
+        <w:ind w:firstLine="482"/>
+      </w:pPr>
+      <w:r>
+        <w:rPr>
+          <w:rFonts w:hint="eastAsia"/>
+          <w:b/>
+        </w:rPr>
+        <w:t>最终：</w:t>
+      </w:r>
+      <w:r>
+        <w:rPr>
+          <w:rFonts w:hint="eastAsia"/>
+        </w:rPr>
+        <w:t>删除用户账号字段，全部采用职工编号登录，外来人员的职工编号根据其他规范来赋予。</w:t>
+      </w:r>
+    </w:p>
+    <w:p>
+      <w:pPr>
         <w:pStyle w:val="1"/>
-        <w:rPr>
-          <w:rFonts w:hint="eastAsia"/>
-        </w:rPr>
       </w:pPr>
       <w:r>
         <w:rPr>
@@ -153,7 +167,6 @@
       <w:pPr>
         <w:ind w:firstLine="482"/>
         <w:rPr>
-          <w:rFonts w:hint="eastAsia"/>
           <w:b/>
         </w:rPr>
       </w:pPr>
@@ -190,9 +203,6 @@
     <w:p>
       <w:pPr>
         <w:ind w:firstLine="482"/>
-        <w:rPr>
-          <w:rFonts w:hint="eastAsia"/>
-        </w:rPr>
       </w:pPr>
       <w:r>
         <w:rPr>
@@ -232,9 +242,6 @@
     <w:p>
       <w:pPr>
         <w:pStyle w:val="1"/>
-        <w:rPr>
-          <w:rFonts w:hint="eastAsia"/>
-        </w:rPr>
       </w:pPr>
       <w:r>
         <w:rPr>
@@ -259,7 +266,6 @@
       <w:pPr>
         <w:ind w:firstLine="482"/>
         <w:rPr>
-          <w:rFonts w:hint="eastAsia"/>
           <w:b/>
         </w:rPr>
       </w:pPr>
@@ -313,10 +319,25 @@
     </w:p>
     <w:p>
       <w:pPr>
+        <w:ind w:firstLine="482"/>
+      </w:pPr>
+      <w:r>
+        <w:rPr>
+          <w:rFonts w:hint="eastAsia"/>
+          <w:b/>
+        </w:rPr>
+        <w:t>最终：</w:t>
+      </w:r>
+      <w:r>
+        <w:rPr>
+          <w:rFonts w:hint="eastAsia"/>
+        </w:rPr>
+        <w:t>存储到数据库，方便查询</w:t>
+      </w:r>
+    </w:p>
+    <w:p>
+      <w:pPr>
         <w:pStyle w:val="1"/>
-        <w:rPr>
-          <w:rFonts w:hint="eastAsia"/>
-        </w:rPr>
       </w:pPr>
       <w:r>
         <w:rPr>
@@ -349,7 +370,6 @@
       <w:pPr>
         <w:ind w:firstLine="482"/>
         <w:rPr>
-          <w:rFonts w:hint="eastAsia"/>
           <w:b/>
         </w:rPr>
       </w:pPr>
@@ -404,14 +424,7 @@
           <w:rFonts w:hint="eastAsia"/>
           <w:b/>
         </w:rPr>
-        <w:t>，与校车是一个一对一的关系</w:t>
-      </w:r>
-      <w:r>
-        <w:rPr>
-          <w:rFonts w:hint="eastAsia"/>
-          <w:b/>
-        </w:rPr>
-        <w:t>。</w:t>
+        <w:t>，与校车是一个一对一的关系。</w:t>
       </w:r>
     </w:p>
     <w:p>
@@ -554,9 +567,6 @@
     <w:p>
       <w:pPr>
         <w:pStyle w:val="1"/>
-        <w:rPr>
-          <w:rFonts w:hint="eastAsia"/>
-        </w:rPr>
       </w:pPr>
       <w:r>
         <w:rPr>
@@ -575,95 +585,101 @@
       <w:pPr>
         <w:ind w:firstLine="482"/>
         <w:rPr>
-          <w:rFonts w:hint="eastAsia"/>
-          <w:b/>
-        </w:rPr>
-      </w:pPr>
+          <w:b/>
+        </w:rPr>
+      </w:pPr>
+      <w:r>
+        <w:rPr>
+          <w:b/>
+        </w:rPr>
+        <w:t>之前想法是子系统开发完成后以</w:t>
+      </w:r>
+      <w:r>
+        <w:rPr>
+          <w:b/>
+        </w:rPr>
+        <w:t>jar</w:t>
+      </w:r>
+      <w:proofErr w:type="gramStart"/>
+      <w:r>
+        <w:rPr>
+          <w:b/>
+        </w:rPr>
+        <w:t>包形式导</w:t>
+      </w:r>
+      <w:proofErr w:type="gramEnd"/>
+      <w:r>
+        <w:rPr>
+          <w:b/>
+        </w:rPr>
+        <w:t>入主系统</w:t>
+      </w:r>
+      <w:r>
+        <w:rPr>
+          <w:rFonts w:hint="eastAsia"/>
+          <w:b/>
+        </w:rPr>
+        <w:t>，</w:t>
+      </w:r>
+      <w:r>
+        <w:rPr>
+          <w:b/>
+        </w:rPr>
+        <w:t>在后台运行</w:t>
+      </w:r>
+      <w:r>
+        <w:rPr>
+          <w:rFonts w:hint="eastAsia"/>
+          <w:b/>
+        </w:rPr>
+        <w:t>，</w:t>
+      </w:r>
+      <w:r>
+        <w:rPr>
+          <w:b/>
+        </w:rPr>
+        <w:t>从主系统中分离开</w:t>
+      </w:r>
+      <w:r>
+        <w:rPr>
+          <w:rFonts w:hint="eastAsia"/>
+          <w:b/>
+        </w:rPr>
+        <w:t>。但问题是，子系统中也需要用到主系统中的实体类，且需要再写一份数据库操作的</w:t>
+      </w:r>
+      <w:r>
+        <w:rPr>
+          <w:rFonts w:hint="eastAsia"/>
+          <w:b/>
+        </w:rPr>
+        <w:t>代码，代码重复较多。</w:t>
+      </w:r>
+    </w:p>
+    <w:p>
+      <w:pPr>
+        <w:ind w:firstLine="482"/>
+      </w:pPr>
+      <w:r>
+        <w:rPr>
+          <w:rFonts w:hint="eastAsia"/>
+          <w:b/>
+        </w:rPr>
+        <w:lastRenderedPageBreak/>
+        <w:t>解决：</w:t>
+      </w:r>
+      <w:r>
+        <w:rPr>
+          <w:rFonts w:hint="eastAsia"/>
+        </w:rPr>
+        <w:t>子系统直接存在于主系统中，共用数</w:t>
+      </w:r>
       <w:bookmarkStart w:id="0" w:name="_GoBack"/>
-      <w:r>
-        <w:rPr>
-          <w:b/>
-        </w:rPr>
-        <w:t>之前想法是子系统开发完成后以</w:t>
-      </w:r>
-      <w:r>
-        <w:rPr>
-          <w:b/>
-        </w:rPr>
-        <w:t>jar</w:t>
-      </w:r>
-      <w:proofErr w:type="gramStart"/>
-      <w:r>
-        <w:rPr>
-          <w:b/>
-        </w:rPr>
-        <w:t>包形式导</w:t>
-      </w:r>
-      <w:proofErr w:type="gramEnd"/>
-      <w:r>
-        <w:rPr>
-          <w:b/>
-        </w:rPr>
-        <w:t>入主系统</w:t>
-      </w:r>
-      <w:r>
-        <w:rPr>
-          <w:rFonts w:hint="eastAsia"/>
-          <w:b/>
-        </w:rPr>
-        <w:t>，</w:t>
-      </w:r>
-      <w:r>
-        <w:rPr>
-          <w:b/>
-        </w:rPr>
-        <w:t>在后台运行</w:t>
-      </w:r>
-      <w:r>
-        <w:rPr>
-          <w:rFonts w:hint="eastAsia"/>
-          <w:b/>
-        </w:rPr>
-        <w:t>，</w:t>
-      </w:r>
-      <w:r>
-        <w:rPr>
-          <w:b/>
-        </w:rPr>
-        <w:t>从主系统中分离开</w:t>
-      </w:r>
-      <w:r>
-        <w:rPr>
-          <w:rFonts w:hint="eastAsia"/>
-          <w:b/>
-        </w:rPr>
-        <w:t>。但问题是，子系统中也需要用到主系统中的实体类，且需要再写一份数据库操作的</w:t>
-      </w:r>
-      <w:r>
-        <w:rPr>
-          <w:rFonts w:hint="eastAsia"/>
-          <w:b/>
-        </w:rPr>
-        <w:t>代码，代码重复较多。</w:t>
-      </w:r>
-    </w:p>
-    <w:bookmarkEnd w:id="0"/>
-    <w:p>
-      <w:pPr>
-        <w:ind w:firstLine="482"/>
-      </w:pPr>
-      <w:r>
-        <w:rPr>
-          <w:rFonts w:hint="eastAsia"/>
-          <w:b/>
-        </w:rPr>
-        <w:t>解决：</w:t>
-      </w:r>
-      <w:r>
-        <w:rPr>
-          <w:rFonts w:hint="eastAsia"/>
-        </w:rPr>
-        <w:t>子系统直接存在于主系统中，共用数据库操作的</w:t>
+      <w:bookmarkEnd w:id="0"/>
+      <w:r>
+        <w:rPr>
+          <w:rFonts w:hint="eastAsia"/>
+        </w:rPr>
+        <w:t>据库操作的</w:t>
       </w:r>
       <w:r>
         <w:rPr>
@@ -679,6 +695,12 @@
       </w:r>
     </w:p>
     <w:sectPr>
+      <w:headerReference w:type="even" r:id="rId8"/>
+      <w:headerReference w:type="default" r:id="rId9"/>
+      <w:footerReference w:type="even" r:id="rId10"/>
+      <w:footerReference w:type="default" r:id="rId11"/>
+      <w:headerReference w:type="first" r:id="rId12"/>
+      <w:footerReference w:type="first" r:id="rId13"/>
       <w:pgSz w:w="11906" w:h="16838"/>
       <w:pgMar w:top="1440" w:right="1800" w:bottom="1440" w:left="1800" w:header="851" w:footer="992" w:gutter="0"/>
       <w:cols w:space="425"/>
@@ -686,6 +708,126 @@
     </w:sectPr>
   </w:body>
 </w:document>
+</file>
+
+<file path=word/endnotes.xml><?xml version="1.0" encoding="utf-8"?>
+<w:endnotes xmlns:wpc="http://schemas.microsoft.com/office/word/2010/wordprocessingCanvas" xmlns:mc="http://schemas.openxmlformats.org/markup-compatibility/2006" xmlns:o="urn:schemas-microsoft-com:office:office" xmlns:r="http://schemas.openxmlformats.org/officeDocument/2006/relationships" xmlns:m="http://schemas.openxmlformats.org/officeDocument/2006/math" xmlns:v="urn:schemas-microsoft-com:vml" xmlns:wp14="http://schemas.microsoft.com/office/word/2010/wordprocessingDrawing" xmlns:wp="http://schemas.openxmlformats.org/drawingml/2006/wordprocessingDrawing" xmlns:w10="urn:schemas-microsoft-com:office:word" xmlns:w="http://schemas.openxmlformats.org/wordprocessingml/2006/main" xmlns:w14="http://schemas.microsoft.com/office/word/2010/wordml" xmlns:wpg="http://schemas.microsoft.com/office/word/2010/wordprocessingGroup" xmlns:wpi="http://schemas.microsoft.com/office/word/2010/wordprocessingInk" xmlns:wne="http://schemas.microsoft.com/office/word/2006/wordml" xmlns:wps="http://schemas.microsoft.com/office/word/2010/wordprocessingShape" mc:Ignorable="w14 wp14">
+  <w:endnote w:type="separator" w:id="-1">
+    <w:p>
+      <w:pPr>
+        <w:spacing w:line="240" w:lineRule="auto"/>
+        <w:ind w:firstLine="480"/>
+      </w:pPr>
+      <w:r>
+        <w:separator/>
+      </w:r>
+    </w:p>
+  </w:endnote>
+  <w:endnote w:type="continuationSeparator" w:id="0">
+    <w:p>
+      <w:pPr>
+        <w:spacing w:line="240" w:lineRule="auto"/>
+        <w:ind w:firstLine="480"/>
+      </w:pPr>
+      <w:r>
+        <w:continuationSeparator/>
+      </w:r>
+    </w:p>
+  </w:endnote>
+</w:endnotes>
+</file>
+
+<file path=word/footer1.xml><?xml version="1.0" encoding="utf-8"?>
+<w:ftr xmlns:wpc="http://schemas.microsoft.com/office/word/2010/wordprocessingCanvas" xmlns:mc="http://schemas.openxmlformats.org/markup-compatibility/2006" xmlns:o="urn:schemas-microsoft-com:office:office" xmlns:r="http://schemas.openxmlformats.org/officeDocument/2006/relationships" xmlns:m="http://schemas.openxmlformats.org/officeDocument/2006/math" xmlns:v="urn:schemas-microsoft-com:vml" xmlns:wp14="http://schemas.microsoft.com/office/word/2010/wordprocessingDrawing" xmlns:wp="http://schemas.openxmlformats.org/drawingml/2006/wordprocessingDrawing" xmlns:w10="urn:schemas-microsoft-com:office:word" xmlns:w="http://schemas.openxmlformats.org/wordprocessingml/2006/main" xmlns:w14="http://schemas.microsoft.com/office/word/2010/wordml" xmlns:wpg="http://schemas.microsoft.com/office/word/2010/wordprocessingGroup" xmlns:wpi="http://schemas.microsoft.com/office/word/2010/wordprocessingInk" xmlns:wne="http://schemas.microsoft.com/office/word/2006/wordml" xmlns:wps="http://schemas.microsoft.com/office/word/2010/wordprocessingShape" mc:Ignorable="w14 wp14">
+  <w:p>
+    <w:pPr>
+      <w:pStyle w:val="a4"/>
+      <w:ind w:firstLine="360"/>
+    </w:pPr>
+  </w:p>
+</w:ftr>
+</file>
+
+<file path=word/footer2.xml><?xml version="1.0" encoding="utf-8"?>
+<w:ftr xmlns:wpc="http://schemas.microsoft.com/office/word/2010/wordprocessingCanvas" xmlns:mc="http://schemas.openxmlformats.org/markup-compatibility/2006" xmlns:o="urn:schemas-microsoft-com:office:office" xmlns:r="http://schemas.openxmlformats.org/officeDocument/2006/relationships" xmlns:m="http://schemas.openxmlformats.org/officeDocument/2006/math" xmlns:v="urn:schemas-microsoft-com:vml" xmlns:wp14="http://schemas.microsoft.com/office/word/2010/wordprocessingDrawing" xmlns:wp="http://schemas.openxmlformats.org/drawingml/2006/wordprocessingDrawing" xmlns:w10="urn:schemas-microsoft-com:office:word" xmlns:w="http://schemas.openxmlformats.org/wordprocessingml/2006/main" xmlns:w14="http://schemas.microsoft.com/office/word/2010/wordml" xmlns:wpg="http://schemas.microsoft.com/office/word/2010/wordprocessingGroup" xmlns:wpi="http://schemas.microsoft.com/office/word/2010/wordprocessingInk" xmlns:wne="http://schemas.microsoft.com/office/word/2006/wordml" xmlns:wps="http://schemas.microsoft.com/office/word/2010/wordprocessingShape" mc:Ignorable="w14 wp14">
+  <w:p>
+    <w:pPr>
+      <w:pStyle w:val="a4"/>
+      <w:ind w:firstLine="360"/>
+    </w:pPr>
+  </w:p>
+</w:ftr>
+</file>
+
+<file path=word/footer3.xml><?xml version="1.0" encoding="utf-8"?>
+<w:ftr xmlns:wpc="http://schemas.microsoft.com/office/word/2010/wordprocessingCanvas" xmlns:mc="http://schemas.openxmlformats.org/markup-compatibility/2006" xmlns:o="urn:schemas-microsoft-com:office:office" xmlns:r="http://schemas.openxmlformats.org/officeDocument/2006/relationships" xmlns:m="http://schemas.openxmlformats.org/officeDocument/2006/math" xmlns:v="urn:schemas-microsoft-com:vml" xmlns:wp14="http://schemas.microsoft.com/office/word/2010/wordprocessingDrawing" xmlns:wp="http://schemas.openxmlformats.org/drawingml/2006/wordprocessingDrawing" xmlns:w10="urn:schemas-microsoft-com:office:word" xmlns:w="http://schemas.openxmlformats.org/wordprocessingml/2006/main" xmlns:w14="http://schemas.microsoft.com/office/word/2010/wordml" xmlns:wpg="http://schemas.microsoft.com/office/word/2010/wordprocessingGroup" xmlns:wpi="http://schemas.microsoft.com/office/word/2010/wordprocessingInk" xmlns:wne="http://schemas.microsoft.com/office/word/2006/wordml" xmlns:wps="http://schemas.microsoft.com/office/word/2010/wordprocessingShape" mc:Ignorable="w14 wp14">
+  <w:p>
+    <w:pPr>
+      <w:pStyle w:val="a4"/>
+      <w:ind w:firstLine="360"/>
+    </w:pPr>
+  </w:p>
+</w:ftr>
+</file>
+
+<file path=word/footnotes.xml><?xml version="1.0" encoding="utf-8"?>
+<w:footnotes xmlns:wpc="http://schemas.microsoft.com/office/word/2010/wordprocessingCanvas" xmlns:mc="http://schemas.openxmlformats.org/markup-compatibility/2006" xmlns:o="urn:schemas-microsoft-com:office:office" xmlns:r="http://schemas.openxmlformats.org/officeDocument/2006/relationships" xmlns:m="http://schemas.openxmlformats.org/officeDocument/2006/math" xmlns:v="urn:schemas-microsoft-com:vml" xmlns:wp14="http://schemas.microsoft.com/office/word/2010/wordprocessingDrawing" xmlns:wp="http://schemas.openxmlformats.org/drawingml/2006/wordprocessingDrawing" xmlns:w10="urn:schemas-microsoft-com:office:word" xmlns:w="http://schemas.openxmlformats.org/wordprocessingml/2006/main" xmlns:w14="http://schemas.microsoft.com/office/word/2010/wordml" xmlns:wpg="http://schemas.microsoft.com/office/word/2010/wordprocessingGroup" xmlns:wpi="http://schemas.microsoft.com/office/word/2010/wordprocessingInk" xmlns:wne="http://schemas.microsoft.com/office/word/2006/wordml" xmlns:wps="http://schemas.microsoft.com/office/word/2010/wordprocessingShape" mc:Ignorable="w14 wp14">
+  <w:footnote w:type="separator" w:id="-1">
+    <w:p>
+      <w:pPr>
+        <w:spacing w:line="240" w:lineRule="auto"/>
+        <w:ind w:firstLine="480"/>
+      </w:pPr>
+      <w:r>
+        <w:separator/>
+      </w:r>
+    </w:p>
+  </w:footnote>
+  <w:footnote w:type="continuationSeparator" w:id="0">
+    <w:p>
+      <w:pPr>
+        <w:spacing w:line="240" w:lineRule="auto"/>
+        <w:ind w:firstLine="480"/>
+      </w:pPr>
+      <w:r>
+        <w:continuationSeparator/>
+      </w:r>
+    </w:p>
+  </w:footnote>
+</w:footnotes>
+</file>
+
+<file path=word/header1.xml><?xml version="1.0" encoding="utf-8"?>
+<w:hdr xmlns:wpc="http://schemas.microsoft.com/office/word/2010/wordprocessingCanvas" xmlns:mc="http://schemas.openxmlformats.org/markup-compatibility/2006" xmlns:o="urn:schemas-microsoft-com:office:office" xmlns:r="http://schemas.openxmlformats.org/officeDocument/2006/relationships" xmlns:m="http://schemas.openxmlformats.org/officeDocument/2006/math" xmlns:v="urn:schemas-microsoft-com:vml" xmlns:wp14="http://schemas.microsoft.com/office/word/2010/wordprocessingDrawing" xmlns:wp="http://schemas.openxmlformats.org/drawingml/2006/wordprocessingDrawing" xmlns:w10="urn:schemas-microsoft-com:office:word" xmlns:w="http://schemas.openxmlformats.org/wordprocessingml/2006/main" xmlns:w14="http://schemas.microsoft.com/office/word/2010/wordml" xmlns:wpg="http://schemas.microsoft.com/office/word/2010/wordprocessingGroup" xmlns:wpi="http://schemas.microsoft.com/office/word/2010/wordprocessingInk" xmlns:wne="http://schemas.microsoft.com/office/word/2006/wordml" xmlns:wps="http://schemas.microsoft.com/office/word/2010/wordprocessingShape" mc:Ignorable="w14 wp14">
+  <w:p>
+    <w:pPr>
+      <w:pStyle w:val="a3"/>
+      <w:ind w:firstLine="360"/>
+    </w:pPr>
+  </w:p>
+</w:hdr>
+</file>
+
+<file path=word/header2.xml><?xml version="1.0" encoding="utf-8"?>
+<w:hdr xmlns:wpc="http://schemas.microsoft.com/office/word/2010/wordprocessingCanvas" xmlns:mc="http://schemas.openxmlformats.org/markup-compatibility/2006" xmlns:o="urn:schemas-microsoft-com:office:office" xmlns:r="http://schemas.openxmlformats.org/officeDocument/2006/relationships" xmlns:m="http://schemas.openxmlformats.org/officeDocument/2006/math" xmlns:v="urn:schemas-microsoft-com:vml" xmlns:wp14="http://schemas.microsoft.com/office/word/2010/wordprocessingDrawing" xmlns:wp="http://schemas.openxmlformats.org/drawingml/2006/wordprocessingDrawing" xmlns:w10="urn:schemas-microsoft-com:office:word" xmlns:w="http://schemas.openxmlformats.org/wordprocessingml/2006/main" xmlns:w14="http://schemas.microsoft.com/office/word/2010/wordml" xmlns:wpg="http://schemas.microsoft.com/office/word/2010/wordprocessingGroup" xmlns:wpi="http://schemas.microsoft.com/office/word/2010/wordprocessingInk" xmlns:wne="http://schemas.microsoft.com/office/word/2006/wordml" xmlns:wps="http://schemas.microsoft.com/office/word/2010/wordprocessingShape" mc:Ignorable="w14 wp14">
+  <w:p>
+    <w:pPr>
+      <w:pStyle w:val="a3"/>
+      <w:ind w:firstLine="360"/>
+    </w:pPr>
+  </w:p>
+</w:hdr>
+</file>
+
+<file path=word/header3.xml><?xml version="1.0" encoding="utf-8"?>
+<w:hdr xmlns:wpc="http://schemas.microsoft.com/office/word/2010/wordprocessingCanvas" xmlns:mc="http://schemas.openxmlformats.org/markup-compatibility/2006" xmlns:o="urn:schemas-microsoft-com:office:office" xmlns:r="http://schemas.openxmlformats.org/officeDocument/2006/relationships" xmlns:m="http://schemas.openxmlformats.org/officeDocument/2006/math" xmlns:v="urn:schemas-microsoft-com:vml" xmlns:wp14="http://schemas.microsoft.com/office/word/2010/wordprocessingDrawing" xmlns:wp="http://schemas.openxmlformats.org/drawingml/2006/wordprocessingDrawing" xmlns:w10="urn:schemas-microsoft-com:office:word" xmlns:w="http://schemas.openxmlformats.org/wordprocessingml/2006/main" xmlns:w14="http://schemas.microsoft.com/office/word/2010/wordml" xmlns:wpg="http://schemas.microsoft.com/office/word/2010/wordprocessingGroup" xmlns:wpi="http://schemas.microsoft.com/office/word/2010/wordprocessingInk" xmlns:wne="http://schemas.microsoft.com/office/word/2006/wordml" xmlns:wps="http://schemas.microsoft.com/office/word/2010/wordprocessingShape" mc:Ignorable="w14 wp14">
+  <w:p>
+    <w:pPr>
+      <w:pStyle w:val="a3"/>
+      <w:ind w:firstLine="360"/>
+    </w:pPr>
+  </w:p>
+</w:hdr>
 </file>
 
 <file path=word/numbering.xml><?xml version="1.0" encoding="utf-8"?>
@@ -1015,6 +1157,73 @@
       <w:szCs w:val="44"/>
     </w:rPr>
   </w:style>
+  <w:style w:type="paragraph" w:styleId="a3">
+    <w:name w:val="header"/>
+    <w:basedOn w:val="a"/>
+    <w:link w:val="Char"/>
+    <w:uiPriority w:val="99"/>
+    <w:unhideWhenUsed/>
+    <w:rsid w:val="008E4117"/>
+    <w:pPr>
+      <w:pBdr>
+        <w:bottom w:val="single" w:sz="6" w:space="1" w:color="auto"/>
+      </w:pBdr>
+      <w:tabs>
+        <w:tab w:val="center" w:pos="4153"/>
+        <w:tab w:val="right" w:pos="8306"/>
+      </w:tabs>
+      <w:snapToGrid w:val="0"/>
+      <w:spacing w:line="240" w:lineRule="auto"/>
+      <w:jc w:val="center"/>
+    </w:pPr>
+    <w:rPr>
+      <w:sz w:val="18"/>
+      <w:szCs w:val="18"/>
+    </w:rPr>
+  </w:style>
+  <w:style w:type="character" w:customStyle="1" w:styleId="Char">
+    <w:name w:val="页眉 Char"/>
+    <w:basedOn w:val="a0"/>
+    <w:link w:val="a3"/>
+    <w:uiPriority w:val="99"/>
+    <w:rsid w:val="008E4117"/>
+    <w:rPr>
+      <w:sz w:val="18"/>
+      <w:szCs w:val="18"/>
+    </w:rPr>
+  </w:style>
+  <w:style w:type="paragraph" w:styleId="a4">
+    <w:name w:val="footer"/>
+    <w:basedOn w:val="a"/>
+    <w:link w:val="Char0"/>
+    <w:uiPriority w:val="99"/>
+    <w:unhideWhenUsed/>
+    <w:rsid w:val="008E4117"/>
+    <w:pPr>
+      <w:tabs>
+        <w:tab w:val="center" w:pos="4153"/>
+        <w:tab w:val="right" w:pos="8306"/>
+      </w:tabs>
+      <w:snapToGrid w:val="0"/>
+      <w:spacing w:line="240" w:lineRule="auto"/>
+      <w:jc w:val="left"/>
+    </w:pPr>
+    <w:rPr>
+      <w:sz w:val="18"/>
+      <w:szCs w:val="18"/>
+    </w:rPr>
+  </w:style>
+  <w:style w:type="character" w:customStyle="1" w:styleId="Char0">
+    <w:name w:val="页脚 Char"/>
+    <w:basedOn w:val="a0"/>
+    <w:link w:val="a4"/>
+    <w:uiPriority w:val="99"/>
+    <w:rsid w:val="008E4117"/>
+    <w:rPr>
+      <w:sz w:val="18"/>
+      <w:szCs w:val="18"/>
+    </w:rPr>
+  </w:style>
 </w:styles>
 </file>
 
@@ -1246,6 +1455,73 @@
       <w:kern w:val="44"/>
       <w:sz w:val="30"/>
       <w:szCs w:val="44"/>
+    </w:rPr>
+  </w:style>
+  <w:style w:type="paragraph" w:styleId="a3">
+    <w:name w:val="header"/>
+    <w:basedOn w:val="a"/>
+    <w:link w:val="Char"/>
+    <w:uiPriority w:val="99"/>
+    <w:unhideWhenUsed/>
+    <w:rsid w:val="008E4117"/>
+    <w:pPr>
+      <w:pBdr>
+        <w:bottom w:val="single" w:sz="6" w:space="1" w:color="auto"/>
+      </w:pBdr>
+      <w:tabs>
+        <w:tab w:val="center" w:pos="4153"/>
+        <w:tab w:val="right" w:pos="8306"/>
+      </w:tabs>
+      <w:snapToGrid w:val="0"/>
+      <w:spacing w:line="240" w:lineRule="auto"/>
+      <w:jc w:val="center"/>
+    </w:pPr>
+    <w:rPr>
+      <w:sz w:val="18"/>
+      <w:szCs w:val="18"/>
+    </w:rPr>
+  </w:style>
+  <w:style w:type="character" w:customStyle="1" w:styleId="Char">
+    <w:name w:val="页眉 Char"/>
+    <w:basedOn w:val="a0"/>
+    <w:link w:val="a3"/>
+    <w:uiPriority w:val="99"/>
+    <w:rsid w:val="008E4117"/>
+    <w:rPr>
+      <w:sz w:val="18"/>
+      <w:szCs w:val="18"/>
+    </w:rPr>
+  </w:style>
+  <w:style w:type="paragraph" w:styleId="a4">
+    <w:name w:val="footer"/>
+    <w:basedOn w:val="a"/>
+    <w:link w:val="Char0"/>
+    <w:uiPriority w:val="99"/>
+    <w:unhideWhenUsed/>
+    <w:rsid w:val="008E4117"/>
+    <w:pPr>
+      <w:tabs>
+        <w:tab w:val="center" w:pos="4153"/>
+        <w:tab w:val="right" w:pos="8306"/>
+      </w:tabs>
+      <w:snapToGrid w:val="0"/>
+      <w:spacing w:line="240" w:lineRule="auto"/>
+      <w:jc w:val="left"/>
+    </w:pPr>
+    <w:rPr>
+      <w:sz w:val="18"/>
+      <w:szCs w:val="18"/>
+    </w:rPr>
+  </w:style>
+  <w:style w:type="character" w:customStyle="1" w:styleId="Char0">
+    <w:name w:val="页脚 Char"/>
+    <w:basedOn w:val="a0"/>
+    <w:link w:val="a4"/>
+    <w:uiPriority w:val="99"/>
+    <w:rsid w:val="008E4117"/>
+    <w:rPr>
+      <w:sz w:val="18"/>
+      <w:szCs w:val="18"/>
     </w:rPr>
   </w:style>
 </w:styles>
